--- a/public/modelos_informes/OBST GEMELAR II, III TRIMESTRE BICO, BIAMN.docx
+++ b/public/modelos_informes/OBST GEMELAR II, III TRIMESTRE BICO, BIAMN.docx
@@ -1,6 +1,6 @@
 
 <file path=word/document.xml><?xml version="1.0" encoding="utf-8"?>
-<w:document xmlns:wpc="http://schemas.microsoft.com/office/word/2010/wordprocessingCanvas" xmlns:mc="http://schemas.openxmlformats.org/markup-compatibility/2006" xmlns:o="urn:schemas-microsoft-com:office:office" xmlns:r="http://schemas.openxmlformats.org/officeDocument/2006/relationships" xmlns:m="http://schemas.openxmlformats.org/officeDocument/2006/math" xmlns:v="urn:schemas-microsoft-com:vml" xmlns:wp14="http://schemas.microsoft.com/office/word/2010/wordprocessingDrawing" xmlns:wp="http://schemas.openxmlformats.org/drawingml/2006/wordprocessingDrawing" xmlns:w10="urn:schemas-microsoft-com:office:word" xmlns:w="http://schemas.openxmlformats.org/wordprocessingml/2006/main" xmlns:w14="http://schemas.microsoft.com/office/word/2010/wordml" xmlns:wpg="http://schemas.microsoft.com/office/word/2010/wordprocessingGroup" xmlns:wpi="http://schemas.microsoft.com/office/word/2010/wordprocessingInk" xmlns:wne="http://schemas.microsoft.com/office/word/2006/wordml" xmlns:wps="http://schemas.microsoft.com/office/word/2010/wordprocessingShape" mc:Ignorable="w14 wp14">
+<w:document xmlns:ve="http://schemas.openxmlformats.org/markup-compatibility/2006" xmlns:o="urn:schemas-microsoft-com:office:office" xmlns:r="http://schemas.openxmlformats.org/officeDocument/2006/relationships" xmlns:m="http://schemas.openxmlformats.org/officeDocument/2006/math" xmlns:v="urn:schemas-microsoft-com:vml" xmlns:wp="http://schemas.openxmlformats.org/drawingml/2006/wordprocessingDrawing" xmlns:w10="urn:schemas-microsoft-com:office:word" xmlns:w="http://schemas.openxmlformats.org/wordprocessingml/2006/main" xmlns:wne="http://schemas.microsoft.com/office/word/2006/wordml">
   <w:body>
     <w:p>
       <w:pPr>
@@ -90,15 +90,6 @@
           <w:sz w:val="20"/>
           <w:szCs w:val="20"/>
         </w:rPr>
-        <w:t xml:space="preserve"> </w:t>
-      </w:r>
-      <w:r>
-        <w:rPr>
-          <w:rFonts w:ascii="Tahoma" w:hAnsi="Tahoma" w:cs="Tahoma"/>
-          <w:i/>
-          <w:sz w:val="20"/>
-          <w:szCs w:val="20"/>
-        </w:rPr>
         <w:t>${</w:t>
       </w:r>
       <w:proofErr w:type="spellStart"/>
@@ -179,15 +170,6 @@
           <w:sz w:val="20"/>
           <w:szCs w:val="20"/>
         </w:rPr>
-        <w:t xml:space="preserve"> </w:t>
-      </w:r>
-      <w:r>
-        <w:rPr>
-          <w:rFonts w:ascii="Tahoma" w:hAnsi="Tahoma" w:cs="Tahoma"/>
-          <w:i/>
-          <w:sz w:val="20"/>
-          <w:szCs w:val="20"/>
-        </w:rPr>
         <w:t>${</w:t>
       </w:r>
       <w:proofErr w:type="spellStart"/>
@@ -270,15 +252,6 @@
           <w:sz w:val="20"/>
           <w:szCs w:val="20"/>
         </w:rPr>
-        <w:t xml:space="preserve"> </w:t>
-      </w:r>
-      <w:r>
-        <w:rPr>
-          <w:rFonts w:ascii="Tahoma" w:hAnsi="Tahoma" w:cs="Tahoma"/>
-          <w:i/>
-          <w:sz w:val="20"/>
-          <w:szCs w:val="20"/>
-        </w:rPr>
         <w:t>${</w:t>
       </w:r>
       <w:proofErr w:type="spellStart"/>
@@ -368,15 +341,6 @@
           <w:sz w:val="20"/>
           <w:szCs w:val="20"/>
         </w:rPr>
-        <w:t xml:space="preserve"> </w:t>
-      </w:r>
-      <w:r>
-        <w:rPr>
-          <w:rFonts w:ascii="Tahoma" w:hAnsi="Tahoma" w:cs="Tahoma"/>
-          <w:i/>
-          <w:sz w:val="20"/>
-          <w:szCs w:val="20"/>
-        </w:rPr>
         <w:t>${date}</w:t>
       </w:r>
     </w:p>
@@ -409,18 +373,19 @@
           <w:sz w:val="18"/>
           <w:szCs w:val="20"/>
         </w:rPr>
-        <w:t xml:space="preserve">EL ESTUDIO ULTRASONOGRÁFICO REALIZADO CON ECÓGRAFO MARCA ESAOTE MODELO </w:t>
+        <w:t xml:space="preserve">EL ESTUDIO ULTRASONOGRÁFICO REALIZADO CON ECÓGRAFO MARCA </w:t>
       </w:r>
       <w:r>
         <w:rPr>
           <w:rFonts w:ascii="Arial Black" w:hAnsi="Arial Black"/>
+          <w:b/>
           <w:i/>
           <w:noProof/>
           <w:color w:val="000000"/>
           <w:sz w:val="18"/>
           <w:szCs w:val="20"/>
         </w:rPr>
-        <w:fldChar w:fldCharType="begin"/>
+        <w:t xml:space="preserve">SAMSUNG MODELO SONOACER R3 </w:t>
       </w:r>
       <w:r>
         <w:rPr>
@@ -431,51 +396,7 @@
           <w:sz w:val="18"/>
           <w:szCs w:val="20"/>
         </w:rPr>
-        <w:instrText xml:space="preserve"> DOCVARIABLE  xEcografo </w:instrText>
-      </w:r>
-      <w:r>
-        <w:rPr>
-          <w:rFonts w:ascii="Arial Black" w:hAnsi="Arial Black"/>
-          <w:i/>
-          <w:noProof/>
-          <w:color w:val="000000"/>
-          <w:sz w:val="18"/>
-          <w:szCs w:val="20"/>
-        </w:rPr>
-        <w:fldChar w:fldCharType="separate"/>
-      </w:r>
-      <w:r>
-        <w:rPr>
-          <w:rFonts w:ascii="Arial Black" w:hAnsi="Arial Black"/>
-          <w:i/>
-          <w:noProof/>
-          <w:color w:val="000000"/>
-          <w:sz w:val="18"/>
-          <w:szCs w:val="20"/>
-        </w:rPr>
-        <w:t>MyLab</w:t>
-      </w:r>
-      <w:r>
-        <w:rPr>
-          <w:rFonts w:ascii="Arial Black" w:hAnsi="Arial Black"/>
-          <w:i/>
-          <w:noProof/>
-          <w:color w:val="000000"/>
-          <w:sz w:val="18"/>
-          <w:szCs w:val="20"/>
-        </w:rPr>
-        <w:fldChar w:fldCharType="end"/>
-      </w:r>
-      <w:r>
-        <w:rPr>
-          <w:rFonts w:ascii="Arial Black" w:hAnsi="Arial Black"/>
-          <w:i/>
-          <w:noProof/>
-          <w:color w:val="000000"/>
-          <w:sz w:val="18"/>
-          <w:szCs w:val="20"/>
-        </w:rPr>
-        <w:t xml:space="preserve"> EN ESCALA DE GRISES Y UTILIZANDO TRANSDUCTOR LINEAL MULTIFRECUENCIAL (3.0 – 13.0 MHz), MUESTRA:</w:t>
+        <w:t>EN ESCALA DE GRISES Y UTILIZANDO TRANSDUCTOR LINEAL MULTIFRECUENCIAL (3.0 – 13.0 MHz), MUESTRA:</w:t>
       </w:r>
     </w:p>
     <w:p>
@@ -769,17 +690,6 @@
       <w:r>
         <w:rPr>
           <w:rFonts w:ascii="Tahoma" w:hAnsi="Tahoma" w:cs="Tahoma"/>
-          <w:b/>
-          <w:i/>
-          <w:noProof/>
-          <w:sz w:val="18"/>
-          <w:szCs w:val="18"/>
-        </w:rPr>
-        <w:t xml:space="preserve"> </w:t>
-      </w:r>
-      <w:r>
-        <w:rPr>
-          <w:rFonts w:ascii="Tahoma" w:hAnsi="Tahoma" w:cs="Tahoma"/>
           <w:i/>
           <w:noProof/>
           <w:sz w:val="18"/>
@@ -820,7 +730,6 @@
           <w:szCs w:val="18"/>
         </w:rPr>
         <w:tab/>
-        <w:t xml:space="preserve">   </w:t>
       </w:r>
       <w:r>
         <w:rPr>
@@ -1190,9 +1099,8 @@
           <w:lang w:val="pt-BR"/>
         </w:rPr>
         <w:tab/>
-        <w:t>:</w:t>
-      </w:r>
-      <w:proofErr w:type="gramStart"/>
+        <w:t>:mm.</w:t>
+      </w:r>
       <w:r>
         <w:rPr>
           <w:rFonts w:ascii="Tahoma" w:hAnsi="Tahoma" w:cs="Tahoma"/>
@@ -1201,9 +1109,9 @@
           <w:szCs w:val="18"/>
           <w:lang w:val="pt-BR"/>
         </w:rPr>
-        <w:t xml:space="preserve">  </w:t>
-      </w:r>
-      <w:proofErr w:type="gramEnd"/>
+        <w:tab/>
+      </w:r>
+      <w:proofErr w:type="spellStart"/>
       <w:r>
         <w:rPr>
           <w:rFonts w:ascii="Tahoma" w:hAnsi="Tahoma" w:cs="Tahoma"/>
@@ -1212,8 +1120,9 @@
           <w:szCs w:val="18"/>
           <w:lang w:val="pt-BR"/>
         </w:rPr>
-        <w:t>mm.</w:t>
-      </w:r>
+        <w:t>Circunferencia</w:t>
+      </w:r>
+      <w:proofErr w:type="spellEnd"/>
       <w:r>
         <w:rPr>
           <w:rFonts w:ascii="Tahoma" w:hAnsi="Tahoma" w:cs="Tahoma"/>
@@ -1222,53 +1131,19 @@
           <w:szCs w:val="18"/>
           <w:lang w:val="pt-BR"/>
         </w:rPr>
+        <w:t xml:space="preserve"> Abdominal </w:t>
+      </w:r>
+      <w:r>
+        <w:rPr>
+          <w:rFonts w:ascii="Tahoma" w:hAnsi="Tahoma" w:cs="Tahoma"/>
+          <w:i/>
+          <w:sz w:val="18"/>
+          <w:szCs w:val="18"/>
+          <w:lang w:val="pt-BR"/>
+        </w:rPr>
         <w:tab/>
-      </w:r>
-      <w:proofErr w:type="spellStart"/>
-      <w:r>
-        <w:rPr>
-          <w:rFonts w:ascii="Tahoma" w:hAnsi="Tahoma" w:cs="Tahoma"/>
-          <w:i/>
-          <w:sz w:val="18"/>
-          <w:szCs w:val="18"/>
-          <w:lang w:val="pt-BR"/>
-        </w:rPr>
-        <w:t>Circunferencia</w:t>
-      </w:r>
-      <w:proofErr w:type="spellEnd"/>
-      <w:r>
-        <w:rPr>
-          <w:rFonts w:ascii="Tahoma" w:hAnsi="Tahoma" w:cs="Tahoma"/>
-          <w:i/>
-          <w:sz w:val="18"/>
-          <w:szCs w:val="18"/>
-          <w:lang w:val="pt-BR"/>
-        </w:rPr>
-        <w:t xml:space="preserve"> Abdominal </w:t>
-      </w:r>
-      <w:r>
-        <w:rPr>
-          <w:rFonts w:ascii="Tahoma" w:hAnsi="Tahoma" w:cs="Tahoma"/>
-          <w:i/>
-          <w:sz w:val="18"/>
-          <w:szCs w:val="18"/>
-          <w:lang w:val="pt-BR"/>
-        </w:rPr>
-        <w:tab/>
-        <w:t xml:space="preserve">:  </w:t>
-      </w:r>
-      <w:proofErr w:type="spellStart"/>
-      <w:r>
-        <w:rPr>
-          <w:rFonts w:ascii="Tahoma" w:hAnsi="Tahoma" w:cs="Tahoma"/>
-          <w:i/>
-          <w:sz w:val="18"/>
-          <w:szCs w:val="18"/>
-          <w:lang w:val="pt-BR"/>
-        </w:rPr>
-        <w:t>mm.</w:t>
-      </w:r>
-      <w:proofErr w:type="spellEnd"/>
+        <w:t>:  mm.</w:t>
+      </w:r>
     </w:p>
     <w:p>
       <w:pPr>
@@ -1405,36 +1280,14 @@
       <w:r>
         <w:rPr>
           <w:rFonts w:ascii="Tahoma" w:hAnsi="Tahoma" w:cs="Tahoma"/>
-          <w:i/>
+          <w:b/>
+          <w:i/>
+          <w:noProof/>
           <w:sz w:val="18"/>
           <w:szCs w:val="18"/>
           <w:lang w:val="en-US"/>
         </w:rPr>
-        <w:t xml:space="preserve"> </w:t>
-      </w:r>
-      <w:r>
-        <w:rPr>
-          <w:rFonts w:ascii="Tahoma" w:hAnsi="Tahoma" w:cs="Tahoma"/>
-          <w:b/>
-          <w:i/>
-          <w:noProof/>
-          <w:sz w:val="18"/>
-          <w:szCs w:val="18"/>
-          <w:lang w:val="en-US"/>
-        </w:rPr>
         <w:t>(Method Hadlock</w:t>
-      </w:r>
-      <w:r>
-        <w:rPr>
-          <w:rFonts w:ascii="Tahoma" w:hAnsi="Tahoma" w:cs="Tahoma"/>
-          <w:b/>
-          <w:i/>
-          <w:noProof/>
-          <w:sz w:val="18"/>
-          <w:szCs w:val="18"/>
-          <w:lang w:val="en-US"/>
-        </w:rPr>
-        <w:t xml:space="preserve"> </w:t>
       </w:r>
       <w:r>
         <w:rPr>
@@ -1759,12 +1612,14 @@
       <w:r>
         <w:rPr>
           <w:rFonts w:ascii="Tahoma" w:hAnsi="Tahoma" w:cs="Tahoma"/>
-          <w:i/>
+          <w:b/>
+          <w:i/>
+          <w:noProof/>
           <w:sz w:val="18"/>
           <w:szCs w:val="18"/>
           <w:lang w:val="en-US"/>
         </w:rPr>
-        <w:t xml:space="preserve"> </w:t>
+        <w:t>(Method Hadlock</w:t>
       </w:r>
       <w:r>
         <w:rPr>
@@ -1776,7 +1631,7 @@
           <w:szCs w:val="18"/>
           <w:lang w:val="en-US"/>
         </w:rPr>
-        <w:t>(Method Hadlock</w:t>
+        <w:t>IV</w:t>
       </w:r>
       <w:r>
         <w:rPr>
@@ -1788,43 +1643,19 @@
           <w:szCs w:val="18"/>
           <w:lang w:val="en-US"/>
         </w:rPr>
-        <w:t xml:space="preserve"> </w:t>
-      </w:r>
-      <w:r>
-        <w:rPr>
-          <w:rFonts w:ascii="Tahoma" w:hAnsi="Tahoma" w:cs="Tahoma"/>
-          <w:b/>
-          <w:i/>
-          <w:noProof/>
+        <w:t>)</w:t>
+      </w:r>
+    </w:p>
+    <w:p>
+      <w:pPr>
+        <w:jc w:val="both"/>
+        <w:rPr>
+          <w:rFonts w:ascii="Tahoma" w:hAnsi="Tahoma" w:cs="Tahoma"/>
+          <w:i/>
           <w:sz w:val="18"/>
           <w:szCs w:val="18"/>
           <w:lang w:val="en-US"/>
         </w:rPr>
-        <w:t>IV</w:t>
-      </w:r>
-      <w:r>
-        <w:rPr>
-          <w:rFonts w:ascii="Tahoma" w:hAnsi="Tahoma" w:cs="Tahoma"/>
-          <w:b/>
-          <w:i/>
-          <w:noProof/>
-          <w:sz w:val="18"/>
-          <w:szCs w:val="18"/>
-          <w:lang w:val="en-US"/>
-        </w:rPr>
-        <w:t>)</w:t>
-      </w:r>
-    </w:p>
-    <w:p>
-      <w:pPr>
-        <w:jc w:val="both"/>
-        <w:rPr>
-          <w:rFonts w:ascii="Tahoma" w:hAnsi="Tahoma" w:cs="Tahoma"/>
-          <w:i/>
-          <w:sz w:val="18"/>
-          <w:szCs w:val="18"/>
-          <w:lang w:val="en-US"/>
-        </w:rPr>
       </w:pPr>
     </w:p>
     <w:p>
@@ -2207,25 +2038,7 @@
           <w:sz w:val="18"/>
           <w:szCs w:val="18"/>
         </w:rPr>
-        <w:t xml:space="preserve"> Cada feto presenta su bolsa amniótica, apreciándose membrana amniótica característica.</w:t>
-      </w:r>
-      <w:r>
-        <w:rPr>
-          <w:rFonts w:ascii="Tahoma" w:hAnsi="Tahoma" w:cs="Tahoma"/>
-          <w:i/>
-          <w:sz w:val="18"/>
-          <w:szCs w:val="18"/>
-        </w:rPr>
-        <w:t xml:space="preserve"> </w:t>
-      </w:r>
-      <w:r>
-        <w:rPr>
-          <w:rFonts w:ascii="Tahoma" w:hAnsi="Tahoma" w:cs="Tahoma"/>
-          <w:i/>
-          <w:sz w:val="18"/>
-          <w:szCs w:val="18"/>
-        </w:rPr>
-        <w:t>Índice de Líquido Amniótico</w:t>
+        <w:t xml:space="preserve"> Cada feto presenta su bolsa amniótica, apreciándose membrana amniótica característica.Índice de Líquido Amniótico</w:t>
       </w:r>
       <w:proofErr w:type="gramStart"/>
       <w:r>
@@ -2528,7 +2341,7 @@
 </file>
 
 <file path=word/numbering.xml><?xml version="1.0" encoding="utf-8"?>
-<w:numbering xmlns:wpc="http://schemas.microsoft.com/office/word/2010/wordprocessingCanvas" xmlns:mc="http://schemas.openxmlformats.org/markup-compatibility/2006" xmlns:o="urn:schemas-microsoft-com:office:office" xmlns:r="http://schemas.openxmlformats.org/officeDocument/2006/relationships" xmlns:m="http://schemas.openxmlformats.org/officeDocument/2006/math" xmlns:v="urn:schemas-microsoft-com:vml" xmlns:wp14="http://schemas.microsoft.com/office/word/2010/wordprocessingDrawing" xmlns:wp="http://schemas.openxmlformats.org/drawingml/2006/wordprocessingDrawing" xmlns:w10="urn:schemas-microsoft-com:office:word" xmlns:w="http://schemas.openxmlformats.org/wordprocessingml/2006/main" xmlns:w14="http://schemas.microsoft.com/office/word/2010/wordml" xmlns:wpg="http://schemas.microsoft.com/office/word/2010/wordprocessingGroup" xmlns:wpi="http://schemas.microsoft.com/office/word/2010/wordprocessingInk" xmlns:wne="http://schemas.microsoft.com/office/word/2006/wordml" xmlns:wps="http://schemas.microsoft.com/office/word/2010/wordprocessingShape" mc:Ignorable="w14 wp14">
+<w:numbering xmlns:ve="http://schemas.openxmlformats.org/markup-compatibility/2006" xmlns:o="urn:schemas-microsoft-com:office:office" xmlns:r="http://schemas.openxmlformats.org/officeDocument/2006/relationships" xmlns:m="http://schemas.openxmlformats.org/officeDocument/2006/math" xmlns:v="urn:schemas-microsoft-com:vml" xmlns:wp="http://schemas.openxmlformats.org/drawingml/2006/wordprocessingDrawing" xmlns:w10="urn:schemas-microsoft-com:office:word" xmlns:w="http://schemas.openxmlformats.org/wordprocessingml/2006/main" xmlns:wne="http://schemas.microsoft.com/office/word/2006/wordml">
   <w:abstractNum w:abstractNumId="0">
     <w:nsid w:val="11AC16FD"/>
     <w:multiLevelType w:val="hybridMultilevel"/>
@@ -2962,7 +2775,7 @@
 </file>
 
 <file path=word/styles.xml><?xml version="1.0" encoding="utf-8"?>
-<w:styles xmlns:mc="http://schemas.openxmlformats.org/markup-compatibility/2006" xmlns:r="http://schemas.openxmlformats.org/officeDocument/2006/relationships" xmlns:w="http://schemas.openxmlformats.org/wordprocessingml/2006/main" xmlns:w14="http://schemas.microsoft.com/office/word/2010/wordml" mc:Ignorable="w14">
+<w:styles xmlns:r="http://schemas.openxmlformats.org/officeDocument/2006/relationships" xmlns:w="http://schemas.openxmlformats.org/wordprocessingml/2006/main">
   <w:docDefaults>
     <w:rPrDefault>
       <w:rPr>
@@ -3110,6 +2923,7 @@
   <w:style w:type="paragraph" w:default="1" w:styleId="Normal">
     <w:name w:val="Normal"/>
     <w:qFormat/>
+    <w:rsid w:val="00C55C9C"/>
     <w:rPr>
       <w:sz w:val="24"/>
       <w:szCs w:val="24"/>
@@ -3122,6 +2936,7 @@
     <w:next w:val="Normal"/>
     <w:link w:val="Ttulo1Car"/>
     <w:qFormat/>
+    <w:rsid w:val="00C55C9C"/>
     <w:pPr>
       <w:keepNext/>
       <w:outlineLvl w:val="0"/>
@@ -3137,6 +2952,7 @@
     <w:basedOn w:val="Normal"/>
     <w:next w:val="Normal"/>
     <w:qFormat/>
+    <w:rsid w:val="00C55C9C"/>
     <w:pPr>
       <w:keepNext/>
       <w:ind w:left="4248"/>
@@ -3153,7 +2969,6 @@
   <w:style w:type="character" w:default="1" w:styleId="Fuentedeprrafopredeter">
     <w:name w:val="Default Paragraph Font"/>
     <w:uiPriority w:val="1"/>
-    <w:semiHidden/>
     <w:unhideWhenUsed/>
   </w:style>
   <w:style w:type="table" w:default="1" w:styleId="Tablanormal">
@@ -3161,6 +2976,7 @@
     <w:uiPriority w:val="99"/>
     <w:semiHidden/>
     <w:unhideWhenUsed/>
+    <w:qFormat/>
     <w:tblPr>
       <w:tblInd w:w="0" w:type="dxa"/>
       <w:tblCellMar>
@@ -3181,6 +2997,7 @@
     <w:name w:val="Title"/>
     <w:basedOn w:val="Normal"/>
     <w:qFormat/>
+    <w:rsid w:val="00C55C9C"/>
     <w:pPr>
       <w:jc w:val="center"/>
     </w:pPr>
